--- a/readme.docx
+++ b/readme.docx
@@ -10,19 +10,11 @@
           <w:shd w:val="clear" w:color="auto" w:fill="FFFFFF"/>
         </w:rPr>
       </w:pPr>
-      <w:proofErr w:type="spellStart"/>
       <w:r>
         <w:rPr>
           <w:shd w:val="clear" w:color="auto" w:fill="FFFFFF"/>
         </w:rPr>
-        <w:t>Shutfly</w:t>
-      </w:r>
-      <w:proofErr w:type="spellEnd"/>
-      <w:r>
-        <w:rPr>
-          <w:shd w:val="clear" w:color="auto" w:fill="FFFFFF"/>
-        </w:rPr>
-        <w:t xml:space="preserve"> LTV project</w:t>
+        <w:t>Shutfly LTV project</w:t>
       </w:r>
     </w:p>
     <w:p>
@@ -38,7 +30,6 @@
           <w:shd w:val="clear" w:color="auto" w:fill="FFFFFF"/>
         </w:rPr>
       </w:pPr>
-      <w:proofErr w:type="spellStart"/>
       <w:r>
         <w:rPr>
           <w:rFonts w:ascii="Arial" w:eastAsia="Times New Roman" w:hAnsi="Arial" w:cs="Arial"/>
@@ -47,18 +38,7 @@
           <w:szCs w:val="24"/>
           <w:shd w:val="clear" w:color="auto" w:fill="FFFFFF"/>
         </w:rPr>
-        <w:t>Jinglun</w:t>
-      </w:r>
-      <w:proofErr w:type="spellEnd"/>
-      <w:r>
-        <w:rPr>
-          <w:rFonts w:ascii="Arial" w:eastAsia="Times New Roman" w:hAnsi="Arial" w:cs="Arial"/>
-          <w:color w:val="500050"/>
-          <w:sz w:val="24"/>
-          <w:szCs w:val="24"/>
-          <w:shd w:val="clear" w:color="auto" w:fill="FFFFFF"/>
-        </w:rPr>
-        <w:t xml:space="preserve"> Zhang</w:t>
+        <w:t>Jinglun Zhang</w:t>
       </w:r>
     </w:p>
     <w:p>
@@ -162,7 +142,7 @@
         </w:rPr>
         <w:t>the link to the coding challenge:  </w:t>
       </w:r>
-      <w:hyperlink r:id="rId4" w:tgtFrame="_blank" w:history="1">
+      <w:hyperlink r:id="rId6" w:tgtFrame="_blank" w:history="1">
         <w:r>
           <w:rPr>
             <w:rStyle w:val="a3"/>
@@ -223,47 +203,11 @@
           <w:rFonts w:ascii="Times New Roman" w:hAnsi="Times New Roman" w:cs="Times New Roman"/>
         </w:rPr>
       </w:pPr>
-      <w:proofErr w:type="spellStart"/>
-      <w:r>
-        <w:rPr>
-          <w:rFonts w:ascii="Times New Roman" w:hAnsi="Times New Roman" w:cs="Times New Roman"/>
-        </w:rPr>
-        <w:t>ShutflyTest</w:t>
-      </w:r>
-      <w:proofErr w:type="spellEnd"/>
-      <w:r>
-        <w:rPr>
-          <w:rFonts w:ascii="Times New Roman" w:hAnsi="Times New Roman" w:cs="Times New Roman"/>
-        </w:rPr>
-        <w:t xml:space="preserve"> is a class to test </w:t>
-      </w:r>
-      <w:proofErr w:type="spellStart"/>
-      <w:r>
-        <w:rPr>
-          <w:rFonts w:ascii="Times New Roman" w:hAnsi="Times New Roman" w:cs="Times New Roman"/>
-        </w:rPr>
-        <w:t>ShutflyLTV</w:t>
-      </w:r>
-      <w:proofErr w:type="spellEnd"/>
-      <w:r>
-        <w:rPr>
-          <w:rFonts w:ascii="Times New Roman" w:hAnsi="Times New Roman" w:cs="Times New Roman"/>
-        </w:rPr>
-        <w:t xml:space="preserve"> class with the input files. The input file is a text file with a string steam in JSON format as shown in the events.txt in </w:t>
-      </w:r>
-      <w:proofErr w:type="spellStart"/>
-      <w:r>
-        <w:rPr>
-          <w:rFonts w:ascii="Times New Roman" w:hAnsi="Times New Roman" w:cs="Times New Roman"/>
-        </w:rPr>
-        <w:t>Sample_input</w:t>
-      </w:r>
-      <w:proofErr w:type="spellEnd"/>
-      <w:r>
-        <w:rPr>
-          <w:rFonts w:ascii="Times New Roman" w:hAnsi="Times New Roman" w:cs="Times New Roman"/>
-        </w:rPr>
-        <w:t xml:space="preserve"> fold.</w:t>
+      <w:r>
+        <w:rPr>
+          <w:rFonts w:ascii="Times New Roman" w:hAnsi="Times New Roman" w:cs="Times New Roman"/>
+        </w:rPr>
+        <w:t>ShutflyTest is a class to test ShutflyLTV class with the input files. The input file is a text file with a string steam in JSON format as shown in the events.txt in Sample_input fold.</w:t>
       </w:r>
     </w:p>
     <w:p>
@@ -328,33 +272,8 @@
           <w:i/>
         </w:rPr>
         <w:tab/>
-        <w:t xml:space="preserve">&gt;Java </w:t>
-      </w:r>
-      <w:proofErr w:type="spellStart"/>
-      <w:r>
-        <w:rPr>
-          <w:rFonts w:ascii="Times New Roman" w:hAnsi="Times New Roman" w:cs="Times New Roman"/>
-          <w:i/>
-        </w:rPr>
-        <w:t>ShutflyTest</w:t>
-      </w:r>
-      <w:proofErr w:type="spellEnd"/>
-      <w:r>
-        <w:rPr>
-          <w:rFonts w:ascii="Times New Roman" w:hAnsi="Times New Roman" w:cs="Times New Roman"/>
-          <w:i/>
-        </w:rPr>
-        <w:t xml:space="preserve"> </w:t>
-      </w:r>
-      <w:proofErr w:type="spellStart"/>
-      <w:r>
-        <w:rPr>
-          <w:rFonts w:ascii="Times New Roman" w:hAnsi="Times New Roman" w:cs="Times New Roman"/>
-          <w:i/>
-        </w:rPr>
-        <w:t>inputFileName</w:t>
-      </w:r>
-      <w:proofErr w:type="spellEnd"/>
+        <w:t>&gt;Java ShutflyTest inputFileName</w:t>
+      </w:r>
     </w:p>
     <w:p>
       <w:pPr>
@@ -387,21 +306,7 @@
         <w:rPr>
           <w:rFonts w:ascii="Times New Roman" w:hAnsi="Times New Roman" w:cs="Times New Roman"/>
         </w:rPr>
-        <w:t xml:space="preserve">Where </w:t>
-      </w:r>
-      <w:proofErr w:type="spellStart"/>
-      <w:r>
-        <w:rPr>
-          <w:rFonts w:ascii="Times New Roman" w:hAnsi="Times New Roman" w:cs="Times New Roman"/>
-        </w:rPr>
-        <w:t>inputFileName</w:t>
-      </w:r>
-      <w:proofErr w:type="spellEnd"/>
-      <w:r>
-        <w:rPr>
-          <w:rFonts w:ascii="Times New Roman" w:hAnsi="Times New Roman" w:cs="Times New Roman"/>
-        </w:rPr>
-        <w:t xml:space="preserve"> is the input file name in the input fold, it is </w:t>
+        <w:t xml:space="preserve">Where inputFileName is the input file name in the input fold, it is </w:t>
       </w:r>
       <w:r>
         <w:rPr>
@@ -451,23 +356,7 @@
           <w:i/>
         </w:rPr>
         <w:tab/>
-        <w:t xml:space="preserve">&gt; Java </w:t>
-      </w:r>
-      <w:proofErr w:type="spellStart"/>
-      <w:r>
-        <w:rPr>
-          <w:rFonts w:ascii="Times New Roman" w:hAnsi="Times New Roman" w:cs="Times New Roman"/>
-          <w:i/>
-        </w:rPr>
-        <w:t>ShutflyTest</w:t>
-      </w:r>
-      <w:proofErr w:type="spellEnd"/>
-      <w:r>
-        <w:rPr>
-          <w:rFonts w:ascii="Times New Roman" w:hAnsi="Times New Roman" w:cs="Times New Roman"/>
-          <w:i/>
-        </w:rPr>
-        <w:t xml:space="preserve"> test1</w:t>
+        <w:t>&gt; Java ShutflyTest test1</w:t>
       </w:r>
     </w:p>
     <w:p>
@@ -566,7 +455,6 @@
         </w:rPr>
         <w:t xml:space="preserve">You can also issue a command with multiple </w:t>
       </w:r>
-      <w:proofErr w:type="spellStart"/>
       <w:r>
         <w:rPr>
           <w:rFonts w:ascii="Times New Roman" w:hAnsi="Times New Roman" w:cs="Times New Roman"/>
@@ -574,7 +462,6 @@
         </w:rPr>
         <w:t>inpurt</w:t>
       </w:r>
-      <w:proofErr w:type="spellEnd"/>
       <w:r>
         <w:rPr>
           <w:rFonts w:ascii="Times New Roman" w:hAnsi="Times New Roman" w:cs="Times New Roman"/>
@@ -624,23 +511,7 @@
           <w:rFonts w:ascii="Times New Roman" w:hAnsi="Times New Roman" w:cs="Times New Roman"/>
           <w:i/>
         </w:rPr>
-        <w:t xml:space="preserve"> Java </w:t>
-      </w:r>
-      <w:proofErr w:type="spellStart"/>
-      <w:r>
-        <w:rPr>
-          <w:rFonts w:ascii="Times New Roman" w:hAnsi="Times New Roman" w:cs="Times New Roman"/>
-          <w:i/>
-        </w:rPr>
-        <w:t>ShutflyTest</w:t>
-      </w:r>
-      <w:proofErr w:type="spellEnd"/>
-      <w:r>
-        <w:rPr>
-          <w:rFonts w:ascii="Times New Roman" w:hAnsi="Times New Roman" w:cs="Times New Roman"/>
-          <w:i/>
-        </w:rPr>
-        <w:t xml:space="preserve"> test1 test2 test3 test4</w:t>
+        <w:t xml:space="preserve"> Java ShutflyTest test1 test2 test3 test4</w:t>
       </w:r>
     </w:p>
     <w:p>
@@ -795,35 +666,7 @@
         <w:rPr>
           <w:rFonts w:ascii="Times New Roman" w:hAnsi="Times New Roman" w:cs="Times New Roman"/>
         </w:rPr>
-        <w:t xml:space="preserve">. You can initial a </w:t>
-      </w:r>
-      <w:proofErr w:type="spellStart"/>
-      <w:r>
-        <w:rPr>
-          <w:rFonts w:ascii="Times New Roman" w:hAnsi="Times New Roman" w:cs="Times New Roman"/>
-        </w:rPr>
-        <w:t>DataPool</w:t>
-      </w:r>
-      <w:proofErr w:type="spellEnd"/>
-      <w:r>
-        <w:rPr>
-          <w:rFonts w:ascii="Times New Roman" w:hAnsi="Times New Roman" w:cs="Times New Roman"/>
-        </w:rPr>
-        <w:t xml:space="preserve"> by calling </w:t>
-      </w:r>
-      <w:proofErr w:type="spellStart"/>
-      <w:r>
-        <w:rPr>
-          <w:rFonts w:ascii="Times New Roman" w:hAnsi="Times New Roman" w:cs="Times New Roman"/>
-        </w:rPr>
-        <w:t>ShutflyLTV.createDataPool</w:t>
-      </w:r>
-      <w:proofErr w:type="spellEnd"/>
-      <w:r>
-        <w:rPr>
-          <w:rFonts w:ascii="Times New Roman" w:hAnsi="Times New Roman" w:cs="Times New Roman"/>
-        </w:rPr>
-        <w:t>()</w:t>
+        <w:t>. You can initial a DataPool by calling ShutflyLTV.createDataPool()</w:t>
       </w:r>
       <w:r>
         <w:rPr>
@@ -1082,48 +925,20 @@
         <w:rPr>
           <w:rFonts w:ascii="Times New Roman" w:hAnsi="Times New Roman" w:cs="Times New Roman"/>
         </w:rPr>
-        <w:t xml:space="preserve">In the project requirement link, it defines "ingest(e, D)" interface to handle the data feeding into our data warehouse. we generalize the data structure with interface DataPool.java and Customer.java. The main data structures used in the current implementation are  </w:t>
-      </w:r>
-      <w:proofErr w:type="spellStart"/>
-      <w:r>
-        <w:rPr>
-          <w:rFonts w:ascii="Times New Roman" w:hAnsi="Times New Roman" w:cs="Times New Roman"/>
-        </w:rPr>
-        <w:t>treeMap</w:t>
-      </w:r>
-      <w:proofErr w:type="spellEnd"/>
-      <w:r>
-        <w:rPr>
-          <w:rFonts w:ascii="Times New Roman" w:hAnsi="Times New Roman" w:cs="Times New Roman"/>
-        </w:rPr>
-        <w:t>, etc.</w:t>
-      </w:r>
-    </w:p>
-    <w:p>
-      <w:pPr>
-        <w:rPr>
-          <w:rFonts w:ascii="Times New Roman" w:hAnsi="Times New Roman" w:cs="Times New Roman"/>
-        </w:rPr>
-      </w:pPr>
-      <w:r>
-        <w:rPr>
-          <w:rFonts w:ascii="Times New Roman" w:hAnsi="Times New Roman" w:cs="Times New Roman"/>
-        </w:rPr>
-        <w:t xml:space="preserve">Data Structure for </w:t>
-      </w:r>
-      <w:proofErr w:type="spellStart"/>
-      <w:r>
-        <w:rPr>
-          <w:rFonts w:ascii="Times New Roman" w:hAnsi="Times New Roman" w:cs="Times New Roman"/>
-        </w:rPr>
-        <w:t>DataPool</w:t>
-      </w:r>
-      <w:proofErr w:type="spellEnd"/>
-      <w:r>
-        <w:rPr>
-          <w:rFonts w:ascii="Times New Roman" w:hAnsi="Times New Roman" w:cs="Times New Roman"/>
-        </w:rPr>
-        <w:t>:</w:t>
+        <w:t>In the project requirement link, it defines "ingest(e, D)" interface to handle the data feeding into our data warehouse. we generalize the data structure with interface DataPool.java and Customer.java. The main data structures used in the current implementation are  treeMap, etc.</w:t>
+      </w:r>
+    </w:p>
+    <w:p>
+      <w:pPr>
+        <w:rPr>
+          <w:rFonts w:ascii="Times New Roman" w:hAnsi="Times New Roman" w:cs="Times New Roman"/>
+        </w:rPr>
+      </w:pPr>
+      <w:r>
+        <w:rPr>
+          <w:rFonts w:ascii="Times New Roman" w:hAnsi="Times New Roman" w:cs="Times New Roman"/>
+        </w:rPr>
+        <w:t>Data Structure for DataPool:</w:t>
       </w:r>
     </w:p>
     <w:p>
@@ -1165,75 +980,54 @@
           <w:rFonts w:ascii="Times New Roman" w:hAnsi="Times New Roman" w:cs="Times New Roman"/>
         </w:rPr>
         <w:tab/>
-        <w:t xml:space="preserve">Map&lt;String(for </w:t>
-      </w:r>
-      <w:proofErr w:type="spellStart"/>
-      <w:r>
-        <w:rPr>
-          <w:rFonts w:ascii="Times New Roman" w:hAnsi="Times New Roman" w:cs="Times New Roman"/>
-        </w:rPr>
+        <w:t>Map&lt;String(for customer_id),  Customer&gt;</w:t>
+      </w:r>
+    </w:p>
+    <w:p>
+      <w:pPr>
+        <w:rPr>
+          <w:rFonts w:ascii="Times New Roman" w:hAnsi="Times New Roman" w:cs="Times New Roman"/>
+        </w:rPr>
+      </w:pPr>
+      <w:r>
+        <w:rPr>
+          <w:rFonts w:ascii="Times New Roman" w:hAnsi="Times New Roman" w:cs="Times New Roman"/>
+        </w:rPr>
+        <w:tab/>
+      </w:r>
+      <w:r>
+        <w:rPr>
+          <w:rFonts w:ascii="Times New Roman" w:hAnsi="Times New Roman" w:cs="Times New Roman"/>
+        </w:rPr>
+        <w:tab/>
+        <w:t xml:space="preserve">Customer objects:  </w:t>
+      </w:r>
+    </w:p>
+    <w:p>
+      <w:pPr>
+        <w:rPr>
+          <w:rFonts w:ascii="Times New Roman" w:hAnsi="Times New Roman" w:cs="Times New Roman"/>
+        </w:rPr>
+      </w:pPr>
+      <w:r>
+        <w:rPr>
+          <w:rFonts w:ascii="Times New Roman" w:hAnsi="Times New Roman" w:cs="Times New Roman"/>
+        </w:rPr>
+        <w:tab/>
+      </w:r>
+      <w:r>
+        <w:rPr>
+          <w:rFonts w:ascii="Times New Roman" w:hAnsi="Times New Roman" w:cs="Times New Roman"/>
+        </w:rPr>
+        <w:tab/>
+      </w:r>
+      <w:r>
+        <w:rPr>
+          <w:rFonts w:ascii="Times New Roman" w:hAnsi="Times New Roman" w:cs="Times New Roman"/>
+        </w:rPr>
+        <w:tab/>
         <w:t>customer_id</w:t>
       </w:r>
-      <w:proofErr w:type="spellEnd"/>
-      <w:r>
-        <w:rPr>
-          <w:rFonts w:ascii="Times New Roman" w:hAnsi="Times New Roman" w:cs="Times New Roman"/>
-        </w:rPr>
-        <w:t>),  Customer&gt;</w:t>
-      </w:r>
-    </w:p>
-    <w:p>
-      <w:pPr>
-        <w:rPr>
-          <w:rFonts w:ascii="Times New Roman" w:hAnsi="Times New Roman" w:cs="Times New Roman"/>
-        </w:rPr>
-      </w:pPr>
-      <w:r>
-        <w:rPr>
-          <w:rFonts w:ascii="Times New Roman" w:hAnsi="Times New Roman" w:cs="Times New Roman"/>
-        </w:rPr>
-        <w:tab/>
-      </w:r>
-      <w:r>
-        <w:rPr>
-          <w:rFonts w:ascii="Times New Roman" w:hAnsi="Times New Roman" w:cs="Times New Roman"/>
-        </w:rPr>
-        <w:tab/>
-        <w:t xml:space="preserve">Customer objects:  </w:t>
-      </w:r>
-    </w:p>
-    <w:p>
-      <w:pPr>
-        <w:rPr>
-          <w:rFonts w:ascii="Times New Roman" w:hAnsi="Times New Roman" w:cs="Times New Roman"/>
-        </w:rPr>
-      </w:pPr>
-      <w:r>
-        <w:rPr>
-          <w:rFonts w:ascii="Times New Roman" w:hAnsi="Times New Roman" w:cs="Times New Roman"/>
-        </w:rPr>
-        <w:tab/>
-      </w:r>
-      <w:r>
-        <w:rPr>
-          <w:rFonts w:ascii="Times New Roman" w:hAnsi="Times New Roman" w:cs="Times New Roman"/>
-        </w:rPr>
-        <w:tab/>
-      </w:r>
-      <w:r>
-        <w:rPr>
-          <w:rFonts w:ascii="Times New Roman" w:hAnsi="Times New Roman" w:cs="Times New Roman"/>
-        </w:rPr>
-        <w:tab/>
-      </w:r>
-      <w:proofErr w:type="spellStart"/>
-      <w:r>
-        <w:rPr>
-          <w:rFonts w:ascii="Times New Roman" w:hAnsi="Times New Roman" w:cs="Times New Roman"/>
-        </w:rPr>
-        <w:t>customer_id</w:t>
-      </w:r>
-      <w:proofErr w:type="spellEnd"/>
     </w:p>
     <w:p>
       <w:pPr>
@@ -1310,134 +1104,85 @@
           <w:rFonts w:ascii="Times New Roman" w:hAnsi="Times New Roman" w:cs="Times New Roman"/>
         </w:rPr>
         <w:tab/>
-      </w:r>
-      <w:proofErr w:type="spellStart"/>
-      <w:r>
-        <w:rPr>
-          <w:rFonts w:ascii="Times New Roman" w:hAnsi="Times New Roman" w:cs="Times New Roman"/>
-        </w:rPr>
         <w:t>last_name</w:t>
       </w:r>
-      <w:proofErr w:type="spellEnd"/>
-    </w:p>
-    <w:p>
-      <w:pPr>
-        <w:rPr>
-          <w:rFonts w:ascii="Times New Roman" w:hAnsi="Times New Roman" w:cs="Times New Roman"/>
-        </w:rPr>
-      </w:pPr>
-      <w:r>
-        <w:rPr>
-          <w:rFonts w:ascii="Times New Roman" w:hAnsi="Times New Roman" w:cs="Times New Roman"/>
-        </w:rPr>
-        <w:tab/>
-      </w:r>
-      <w:r>
-        <w:rPr>
-          <w:rFonts w:ascii="Times New Roman" w:hAnsi="Times New Roman" w:cs="Times New Roman"/>
-        </w:rPr>
-        <w:tab/>
-      </w:r>
-      <w:r>
-        <w:rPr>
-          <w:rFonts w:ascii="Times New Roman" w:hAnsi="Times New Roman" w:cs="Times New Roman"/>
-        </w:rPr>
-        <w:tab/>
-      </w:r>
-      <w:proofErr w:type="spellStart"/>
-      <w:r>
-        <w:rPr>
-          <w:rFonts w:ascii="Times New Roman" w:hAnsi="Times New Roman" w:cs="Times New Roman"/>
-        </w:rPr>
+    </w:p>
+    <w:p>
+      <w:pPr>
+        <w:rPr>
+          <w:rFonts w:ascii="Times New Roman" w:hAnsi="Times New Roman" w:cs="Times New Roman"/>
+        </w:rPr>
+      </w:pPr>
+      <w:r>
+        <w:rPr>
+          <w:rFonts w:ascii="Times New Roman" w:hAnsi="Times New Roman" w:cs="Times New Roman"/>
+        </w:rPr>
+        <w:tab/>
+      </w:r>
+      <w:r>
+        <w:rPr>
+          <w:rFonts w:ascii="Times New Roman" w:hAnsi="Times New Roman" w:cs="Times New Roman"/>
+        </w:rPr>
+        <w:tab/>
+      </w:r>
+      <w:r>
+        <w:rPr>
+          <w:rFonts w:ascii="Times New Roman" w:hAnsi="Times New Roman" w:cs="Times New Roman"/>
+        </w:rPr>
+        <w:tab/>
         <w:t>adr_city</w:t>
       </w:r>
-      <w:proofErr w:type="spellEnd"/>
-    </w:p>
-    <w:p>
-      <w:pPr>
-        <w:rPr>
-          <w:rFonts w:ascii="Times New Roman" w:hAnsi="Times New Roman" w:cs="Times New Roman"/>
-        </w:rPr>
-      </w:pPr>
-      <w:r>
-        <w:rPr>
-          <w:rFonts w:ascii="Times New Roman" w:hAnsi="Times New Roman" w:cs="Times New Roman"/>
-        </w:rPr>
-        <w:tab/>
-      </w:r>
-      <w:r>
-        <w:rPr>
-          <w:rFonts w:ascii="Times New Roman" w:hAnsi="Times New Roman" w:cs="Times New Roman"/>
-        </w:rPr>
-        <w:tab/>
-      </w:r>
-      <w:r>
-        <w:rPr>
-          <w:rFonts w:ascii="Times New Roman" w:hAnsi="Times New Roman" w:cs="Times New Roman"/>
-        </w:rPr>
-        <w:tab/>
-      </w:r>
-      <w:proofErr w:type="spellStart"/>
-      <w:r>
-        <w:rPr>
-          <w:rFonts w:ascii="Times New Roman" w:hAnsi="Times New Roman" w:cs="Times New Roman"/>
-        </w:rPr>
+    </w:p>
+    <w:p>
+      <w:pPr>
+        <w:rPr>
+          <w:rFonts w:ascii="Times New Roman" w:hAnsi="Times New Roman" w:cs="Times New Roman"/>
+        </w:rPr>
+      </w:pPr>
+      <w:r>
+        <w:rPr>
+          <w:rFonts w:ascii="Times New Roman" w:hAnsi="Times New Roman" w:cs="Times New Roman"/>
+        </w:rPr>
+        <w:tab/>
+      </w:r>
+      <w:r>
+        <w:rPr>
+          <w:rFonts w:ascii="Times New Roman" w:hAnsi="Times New Roman" w:cs="Times New Roman"/>
+        </w:rPr>
+        <w:tab/>
+      </w:r>
+      <w:r>
+        <w:rPr>
+          <w:rFonts w:ascii="Times New Roman" w:hAnsi="Times New Roman" w:cs="Times New Roman"/>
+        </w:rPr>
+        <w:tab/>
         <w:t>adr_state</w:t>
       </w:r>
-      <w:proofErr w:type="spellEnd"/>
-    </w:p>
-    <w:p>
-      <w:pPr>
-        <w:rPr>
-          <w:rFonts w:ascii="Times New Roman" w:hAnsi="Times New Roman" w:cs="Times New Roman"/>
-        </w:rPr>
-      </w:pPr>
-      <w:r>
-        <w:rPr>
-          <w:rFonts w:ascii="Times New Roman" w:hAnsi="Times New Roman" w:cs="Times New Roman"/>
-        </w:rPr>
-        <w:tab/>
-      </w:r>
-      <w:r>
-        <w:rPr>
-          <w:rFonts w:ascii="Times New Roman" w:hAnsi="Times New Roman" w:cs="Times New Roman"/>
-        </w:rPr>
-        <w:tab/>
-      </w:r>
-      <w:r>
-        <w:rPr>
-          <w:rFonts w:ascii="Times New Roman" w:hAnsi="Times New Roman" w:cs="Times New Roman"/>
-        </w:rPr>
-        <w:tab/>
-        <w:t xml:space="preserve">operation  </w:t>
-      </w:r>
-      <w:proofErr w:type="spellStart"/>
-      <w:r>
-        <w:rPr>
-          <w:rFonts w:ascii="Times New Roman" w:hAnsi="Times New Roman" w:cs="Times New Roman"/>
-        </w:rPr>
-        <w:t>TreeMap</w:t>
-      </w:r>
-      <w:proofErr w:type="spellEnd"/>
-      <w:r>
-        <w:rPr>
-          <w:rFonts w:ascii="Times New Roman" w:hAnsi="Times New Roman" w:cs="Times New Roman"/>
-        </w:rPr>
-        <w:t>&lt;</w:t>
-      </w:r>
-      <w:proofErr w:type="spellStart"/>
-      <w:r>
-        <w:rPr>
-          <w:rFonts w:ascii="Times New Roman" w:hAnsi="Times New Roman" w:cs="Times New Roman"/>
-        </w:rPr>
-        <w:t>event_time</w:t>
-      </w:r>
-      <w:proofErr w:type="spellEnd"/>
-      <w:r>
-        <w:rPr>
-          <w:rFonts w:ascii="Times New Roman" w:hAnsi="Times New Roman" w:cs="Times New Roman"/>
-        </w:rPr>
-        <w:t>,  Map&lt;String, String&gt;&gt;</w:t>
+    </w:p>
+    <w:p>
+      <w:pPr>
+        <w:rPr>
+          <w:rFonts w:ascii="Times New Roman" w:hAnsi="Times New Roman" w:cs="Times New Roman"/>
+        </w:rPr>
+      </w:pPr>
+      <w:r>
+        <w:rPr>
+          <w:rFonts w:ascii="Times New Roman" w:hAnsi="Times New Roman" w:cs="Times New Roman"/>
+        </w:rPr>
+        <w:tab/>
+      </w:r>
+      <w:r>
+        <w:rPr>
+          <w:rFonts w:ascii="Times New Roman" w:hAnsi="Times New Roman" w:cs="Times New Roman"/>
+        </w:rPr>
+        <w:tab/>
+      </w:r>
+      <w:r>
+        <w:rPr>
+          <w:rFonts w:ascii="Times New Roman" w:hAnsi="Times New Roman" w:cs="Times New Roman"/>
+        </w:rPr>
+        <w:tab/>
+        <w:t>operation  TreeMap&lt;event_time,  Map&lt;String, String&gt;&gt;</w:t>
       </w:r>
     </w:p>
     <w:p>
@@ -1572,23 +1317,7 @@
           <w:i/>
         </w:rPr>
         <w:tab/>
-        <w:t xml:space="preserve">ingest(Map, </w:t>
-      </w:r>
-      <w:proofErr w:type="spellStart"/>
-      <w:r>
-        <w:rPr>
-          <w:rFonts w:ascii="Times New Roman" w:hAnsi="Times New Roman" w:cs="Times New Roman"/>
-          <w:i/>
-        </w:rPr>
-        <w:t>DataPool</w:t>
-      </w:r>
-      <w:proofErr w:type="spellEnd"/>
-      <w:r>
-        <w:rPr>
-          <w:rFonts w:ascii="Times New Roman" w:hAnsi="Times New Roman" w:cs="Times New Roman"/>
-          <w:i/>
-        </w:rPr>
-        <w:t>)</w:t>
+        <w:t>ingest(Map, DataPool)</w:t>
       </w:r>
       <w:r>
         <w:rPr>
@@ -1689,7 +1418,6 @@
         </w:rPr>
         <w:tab/>
       </w:r>
-      <w:proofErr w:type="spellStart"/>
       <w:r>
         <w:rPr>
           <w:rFonts w:ascii="Times New Roman" w:hAnsi="Times New Roman" w:cs="Times New Roman"/>
@@ -1700,55 +1428,14 @@
         </w:rPr>
         <w:t>topXSimpleLTVCustomers</w:t>
       </w:r>
-      <w:proofErr w:type="spellEnd"/>
-      <w:r>
-        <w:rPr>
-          <w:rFonts w:ascii="Times New Roman" w:hAnsi="Times New Roman" w:cs="Times New Roman"/>
-          <w:i/>
-          <w:iCs/>
-          <w:color w:val="000000"/>
-        </w:rPr>
-        <w:t>(</w:t>
-      </w:r>
-      <w:proofErr w:type="spellStart"/>
-      <w:r>
-        <w:rPr>
-          <w:rFonts w:ascii="Times New Roman" w:hAnsi="Times New Roman" w:cs="Times New Roman"/>
-          <w:i/>
-          <w:iCs/>
-          <w:color w:val="000000"/>
-        </w:rPr>
-        <w:t>int</w:t>
-      </w:r>
-      <w:proofErr w:type="spellEnd"/>
-      <w:r>
-        <w:rPr>
-          <w:rFonts w:ascii="Times New Roman" w:hAnsi="Times New Roman" w:cs="Times New Roman"/>
-          <w:i/>
-          <w:iCs/>
-          <w:color w:val="000000"/>
-        </w:rPr>
-        <w:t xml:space="preserve">, </w:t>
-      </w:r>
-      <w:proofErr w:type="spellStart"/>
-      <w:r>
-        <w:rPr>
-          <w:rFonts w:ascii="Times New Roman" w:hAnsi="Times New Roman" w:cs="Times New Roman"/>
-          <w:i/>
-          <w:iCs/>
-          <w:color w:val="000000"/>
-        </w:rPr>
-        <w:t>DataPool</w:t>
-      </w:r>
-      <w:proofErr w:type="spellEnd"/>
-      <w:r>
-        <w:rPr>
-          <w:rFonts w:ascii="Times New Roman" w:hAnsi="Times New Roman" w:cs="Times New Roman"/>
-          <w:i/>
-          <w:iCs/>
-          <w:color w:val="000000"/>
-        </w:rPr>
-        <w:t>)</w:t>
+      <w:r>
+        <w:rPr>
+          <w:rFonts w:ascii="Times New Roman" w:hAnsi="Times New Roman" w:cs="Times New Roman"/>
+          <w:i/>
+          <w:iCs/>
+          <w:color w:val="000000"/>
+        </w:rPr>
+        <w:t>(int, DataPool)</w:t>
       </w:r>
       <w:r>
         <w:rPr>
@@ -1920,21 +1607,7 @@
         <w:rPr>
           <w:rFonts w:ascii="Times New Roman" w:hAnsi="Times New Roman" w:cs="Times New Roman"/>
         </w:rPr>
-        <w:t xml:space="preserve"> issues and we make loosely handling. For example, for type IMAGE, SITE_VISIT, and ORDER, if customer doesn't exist, the system will add a customer automatically. Strictly speaking, for type SITE_VISIT, and ORDER with </w:t>
-      </w:r>
-      <w:proofErr w:type="spellStart"/>
-      <w:r>
-        <w:rPr>
-          <w:rFonts w:ascii="Times New Roman" w:hAnsi="Times New Roman" w:cs="Times New Roman"/>
-        </w:rPr>
-        <w:t>verb:UPDATE</w:t>
-      </w:r>
-      <w:proofErr w:type="spellEnd"/>
-      <w:r>
-        <w:rPr>
-          <w:rFonts w:ascii="Times New Roman" w:hAnsi="Times New Roman" w:cs="Times New Roman"/>
-        </w:rPr>
-        <w:t>, the customer should exist already. Considering our tests are only a part of the all system operations, we will also add a customer, too.</w:t>
+        <w:t xml:space="preserve"> issues and we make loosely handling. For example, for type IMAGE, SITE_VISIT, and ORDER, if customer doesn't exist, the system will add a customer automatically. Strictly speaking, for type SITE_VISIT, and ORDER with verb:UPDATE, the customer should exist already. Considering our tests are only a part of the all system operations, we will also add a customer, too.</w:t>
       </w:r>
     </w:p>
     <w:p>
@@ -2002,21 +1675,7 @@
         <w:rPr>
           <w:rFonts w:ascii="Times New Roman" w:hAnsi="Times New Roman" w:cs="Times New Roman"/>
         </w:rPr>
-        <w:t xml:space="preserve">For Key and </w:t>
-      </w:r>
-      <w:proofErr w:type="spellStart"/>
-      <w:r>
-        <w:rPr>
-          <w:rFonts w:ascii="Times New Roman" w:hAnsi="Times New Roman" w:cs="Times New Roman"/>
-        </w:rPr>
-        <w:t>Customer_ID</w:t>
-      </w:r>
-      <w:proofErr w:type="spellEnd"/>
-      <w:r>
-        <w:rPr>
-          <w:rFonts w:ascii="Times New Roman" w:hAnsi="Times New Roman" w:cs="Times New Roman"/>
-        </w:rPr>
-        <w:t xml:space="preserve">, we </w:t>
+        <w:t xml:space="preserve">For Key and Customer_ID, we </w:t>
       </w:r>
       <w:r>
         <w:rPr>
@@ -2043,21 +1702,7 @@
         <w:rPr>
           <w:rFonts w:ascii="Times New Roman" w:hAnsi="Times New Roman" w:cs="Times New Roman"/>
         </w:rPr>
-        <w:t xml:space="preserve">For </w:t>
-      </w:r>
-      <w:proofErr w:type="spellStart"/>
-      <w:r>
-        <w:rPr>
-          <w:rFonts w:ascii="Times New Roman" w:hAnsi="Times New Roman" w:cs="Times New Roman"/>
-        </w:rPr>
-        <w:t>event_time</w:t>
-      </w:r>
-      <w:proofErr w:type="spellEnd"/>
-      <w:r>
-        <w:rPr>
-          <w:rFonts w:ascii="Times New Roman" w:hAnsi="Times New Roman" w:cs="Times New Roman"/>
-        </w:rPr>
-        <w:t xml:space="preserve"> 'Z' letter, we assume it is for Zulu time </w:t>
+        <w:t xml:space="preserve">For event_time 'Z' letter, we assume it is for Zulu time </w:t>
       </w:r>
       <w:r>
         <w:rPr>
@@ -2163,7 +1808,6 @@
         </w:rPr>
         <w:t xml:space="preserve">7. For </w:t>
       </w:r>
-      <w:proofErr w:type="spellStart"/>
       <w:r>
         <w:rPr>
           <w:rFonts w:ascii="Times New Roman" w:hAnsi="Times New Roman" w:cs="Times New Roman"/>
@@ -2174,55 +1818,14 @@
         </w:rPr>
         <w:t>topXSimpleLTVCustomers</w:t>
       </w:r>
-      <w:proofErr w:type="spellEnd"/>
-      <w:r>
-        <w:rPr>
-          <w:rFonts w:ascii="Times New Roman" w:hAnsi="Times New Roman" w:cs="Times New Roman"/>
-          <w:i/>
-          <w:iCs/>
-          <w:color w:val="000000"/>
-        </w:rPr>
-        <w:t>(</w:t>
-      </w:r>
-      <w:proofErr w:type="spellStart"/>
-      <w:r>
-        <w:rPr>
-          <w:rFonts w:ascii="Times New Roman" w:hAnsi="Times New Roman" w:cs="Times New Roman"/>
-          <w:i/>
-          <w:iCs/>
-          <w:color w:val="000000"/>
-        </w:rPr>
-        <w:t>int</w:t>
-      </w:r>
-      <w:proofErr w:type="spellEnd"/>
-      <w:r>
-        <w:rPr>
-          <w:rFonts w:ascii="Times New Roman" w:hAnsi="Times New Roman" w:cs="Times New Roman"/>
-          <w:i/>
-          <w:iCs/>
-          <w:color w:val="000000"/>
-        </w:rPr>
-        <w:t xml:space="preserve">, </w:t>
-      </w:r>
-      <w:proofErr w:type="spellStart"/>
-      <w:r>
-        <w:rPr>
-          <w:rFonts w:ascii="Times New Roman" w:hAnsi="Times New Roman" w:cs="Times New Roman"/>
-          <w:i/>
-          <w:iCs/>
-          <w:color w:val="000000"/>
-        </w:rPr>
-        <w:t>DataPool</w:t>
-      </w:r>
-      <w:proofErr w:type="spellEnd"/>
-      <w:r>
-        <w:rPr>
-          <w:rFonts w:ascii="Times New Roman" w:hAnsi="Times New Roman" w:cs="Times New Roman"/>
-          <w:i/>
-          <w:iCs/>
-          <w:color w:val="000000"/>
-        </w:rPr>
-        <w:t xml:space="preserve">), </w:t>
+      <w:r>
+        <w:rPr>
+          <w:rFonts w:ascii="Times New Roman" w:hAnsi="Times New Roman" w:cs="Times New Roman"/>
+          <w:i/>
+          <w:iCs/>
+          <w:color w:val="000000"/>
+        </w:rPr>
+        <w:t xml:space="preserve">(int, DataPool), </w:t>
       </w:r>
       <w:r>
         <w:rPr>
@@ -2336,45 +1939,85 @@
           <w:color w:val="24292E"/>
           <w:shd w:val="clear" w:color="auto" w:fill="FFFFFF"/>
         </w:rPr>
-        <w:t xml:space="preserve">Since we use a </w:t>
-      </w:r>
-      <w:proofErr w:type="spellStart"/>
+        <w:t xml:space="preserve">Since we use a TreeMap to store events in the order of event_time, if N is total event number, our </w:t>
+      </w:r>
+      <w:r>
+        <w:rPr>
+          <w:rFonts w:ascii="Times New Roman" w:hAnsi="Times New Roman" w:cs="Times New Roman"/>
+          <w:i/>
+          <w:iCs/>
+          <w:color w:val="000000"/>
+          <w:highlight w:val="lightGray"/>
+        </w:rPr>
+        <w:t>topXSimpleLTVCustomers</w:t>
+      </w:r>
+      <w:r>
+        <w:rPr>
+          <w:rFonts w:ascii="Times New Roman" w:hAnsi="Times New Roman" w:cs="Times New Roman"/>
+          <w:i/>
+          <w:iCs/>
+          <w:color w:val="000000"/>
+        </w:rPr>
+        <w:t>()</w:t>
+      </w:r>
+      <w:r>
+        <w:rPr>
+          <w:rFonts w:ascii="Times New Roman" w:hAnsi="Times New Roman" w:cs="Times New Roman"/>
+          <w:iCs/>
+          <w:color w:val="000000"/>
+        </w:rPr>
+        <w:t xml:space="preserve"> complexity is O(N)</w:t>
+      </w:r>
+      <w:r>
+        <w:rPr>
+          <w:rFonts w:ascii="Times New Roman" w:hAnsi="Times New Roman" w:cs="Times New Roman"/>
+          <w:iCs/>
+          <w:color w:val="000000"/>
+        </w:rPr>
+        <w:t>.</w:t>
+      </w:r>
+    </w:p>
+    <w:p>
+      <w:pPr>
+        <w:rPr>
+          <w:rFonts w:ascii="Times New Roman" w:hAnsi="Times New Roman" w:cs="Times New Roman"/>
+          <w:iCs/>
+          <w:color w:val="000000"/>
+        </w:rPr>
+      </w:pPr>
+      <w:r>
+        <w:rPr>
+          <w:rFonts w:ascii="Times New Roman" w:hAnsi="Times New Roman" w:cs="Times New Roman"/>
+          <w:iCs/>
+          <w:color w:val="000000"/>
+        </w:rPr>
+        <w:t xml:space="preserve">If it is frequently to get Top LTV, we may need to cache order summary data for each customer, which is similar to </w:t>
+      </w:r>
+      <w:r>
+        <w:rPr>
+          <w:rFonts w:ascii="Times New Roman" w:hAnsi="Times New Roman" w:cs="Times New Roman"/>
+          <w:i/>
+          <w:iCs/>
+          <w:color w:val="000000"/>
+        </w:rPr>
+        <w:t>Roll Up summary</w:t>
+      </w:r>
+      <w:r>
+        <w:rPr>
+          <w:rFonts w:ascii="Times New Roman" w:hAnsi="Times New Roman" w:cs="Times New Roman"/>
+          <w:iCs/>
+          <w:color w:val="000000"/>
+        </w:rPr>
+        <w:t xml:space="preserve"> in data warehouse. Doing it, we can reduce </w:t>
+      </w:r>
       <w:r>
         <w:rPr>
           <w:rFonts w:ascii="Times New Roman" w:eastAsia="Times New Roman" w:hAnsi="Times New Roman" w:cs="Times New Roman"/>
           <w:color w:val="24292E"/>
           <w:shd w:val="clear" w:color="auto" w:fill="FFFFFF"/>
         </w:rPr>
-        <w:t>TreeMap</w:t>
-      </w:r>
-      <w:proofErr w:type="spellEnd"/>
-      <w:r>
-        <w:rPr>
-          <w:rFonts w:ascii="Times New Roman" w:eastAsia="Times New Roman" w:hAnsi="Times New Roman" w:cs="Times New Roman"/>
-          <w:color w:val="24292E"/>
-          <w:shd w:val="clear" w:color="auto" w:fill="FFFFFF"/>
-        </w:rPr>
-        <w:t xml:space="preserve"> to store events in the order of </w:t>
-      </w:r>
-      <w:proofErr w:type="spellStart"/>
-      <w:r>
-        <w:rPr>
-          <w:rFonts w:ascii="Times New Roman" w:eastAsia="Times New Roman" w:hAnsi="Times New Roman" w:cs="Times New Roman"/>
-          <w:color w:val="24292E"/>
-          <w:shd w:val="clear" w:color="auto" w:fill="FFFFFF"/>
-        </w:rPr>
-        <w:t>event_time</w:t>
-      </w:r>
-      <w:proofErr w:type="spellEnd"/>
-      <w:r>
-        <w:rPr>
-          <w:rFonts w:ascii="Times New Roman" w:eastAsia="Times New Roman" w:hAnsi="Times New Roman" w:cs="Times New Roman"/>
-          <w:color w:val="24292E"/>
-          <w:shd w:val="clear" w:color="auto" w:fill="FFFFFF"/>
-        </w:rPr>
-        <w:t xml:space="preserve">, if N is total event number, our </w:t>
-      </w:r>
-      <w:proofErr w:type="spellStart"/>
+        <w:t xml:space="preserve">our </w:t>
+      </w:r>
       <w:r>
         <w:rPr>
           <w:rFonts w:ascii="Times New Roman" w:hAnsi="Times New Roman" w:cs="Times New Roman"/>
@@ -2385,7 +2028,6 @@
         </w:rPr>
         <w:t>topXSimpleLTVCustomers</w:t>
       </w:r>
-      <w:proofErr w:type="spellEnd"/>
       <w:r>
         <w:rPr>
           <w:rFonts w:ascii="Times New Roman" w:hAnsi="Times New Roman" w:cs="Times New Roman"/>
@@ -2401,7 +2043,74 @@
           <w:iCs/>
           <w:color w:val="000000"/>
         </w:rPr>
-        <w:t xml:space="preserve"> complexity is O(N)</w:t>
+        <w:t xml:space="preserve"> complexity is O(</w:t>
+      </w:r>
+      <w:r>
+        <w:rPr>
+          <w:rFonts w:ascii="Times New Roman" w:hAnsi="Times New Roman" w:cs="Times New Roman"/>
+          <w:iCs/>
+          <w:color w:val="000000"/>
+        </w:rPr>
+        <w:t>C</w:t>
+      </w:r>
+      <w:r>
+        <w:rPr>
+          <w:rFonts w:ascii="Times New Roman" w:hAnsi="Times New Roman" w:cs="Times New Roman"/>
+          <w:iCs/>
+          <w:color w:val="000000"/>
+        </w:rPr>
+        <w:t>)</w:t>
+      </w:r>
+      <w:r>
+        <w:rPr>
+          <w:rFonts w:ascii="Times New Roman" w:hAnsi="Times New Roman" w:cs="Times New Roman"/>
+          <w:iCs/>
+          <w:color w:val="000000"/>
+        </w:rPr>
+        <w:t xml:space="preserve">, where C is a constant related to time period, from O(N) (N is total visits). However, during ingest(e, D), we need  to do summary for orders. Therefore, the real </w:t>
+      </w:r>
+      <w:r>
+        <w:rPr>
+          <w:rFonts w:ascii="Times New Roman" w:hAnsi="Times New Roman" w:cs="Times New Roman"/>
+          <w:i/>
+          <w:iCs/>
+          <w:color w:val="000000"/>
+          <w:highlight w:val="lightGray"/>
+        </w:rPr>
+        <w:t>topXSimpleLTVCustomers</w:t>
+      </w:r>
+      <w:r>
+        <w:rPr>
+          <w:rFonts w:ascii="Times New Roman" w:hAnsi="Times New Roman" w:cs="Times New Roman"/>
+          <w:i/>
+          <w:iCs/>
+          <w:color w:val="000000"/>
+        </w:rPr>
+        <w:t>()</w:t>
+      </w:r>
+      <w:r>
+        <w:rPr>
+          <w:rFonts w:ascii="Times New Roman" w:hAnsi="Times New Roman" w:cs="Times New Roman"/>
+          <w:iCs/>
+          <w:color w:val="000000"/>
+        </w:rPr>
+        <w:t xml:space="preserve"> complexity is O(</w:t>
+      </w:r>
+      <w:r>
+        <w:rPr>
+          <w:rFonts w:ascii="Times New Roman" w:hAnsi="Times New Roman" w:cs="Times New Roman"/>
+          <w:iCs/>
+          <w:color w:val="000000"/>
+        </w:rPr>
+        <w:t>N_orders</w:t>
+      </w:r>
+      <w:r>
+        <w:rPr>
+          <w:rFonts w:ascii="Times New Roman" w:hAnsi="Times New Roman" w:cs="Times New Roman"/>
+          <w:iCs/>
+          <w:color w:val="000000"/>
+        </w:rPr>
+        <w:t>)</w:t>
       </w:r>
       <w:r>
         <w:rPr>
@@ -2410,6 +2119,56 @@
           <w:color w:val="000000"/>
         </w:rPr>
         <w:t>.</w:t>
+      </w:r>
+    </w:p>
+    <w:p>
+      <w:pPr>
+        <w:rPr>
+          <w:rFonts w:ascii="Times New Roman" w:hAnsi="Times New Roman" w:cs="Times New Roman"/>
+          <w:iCs/>
+          <w:color w:val="000000"/>
+        </w:rPr>
+      </w:pPr>
+      <w:r>
+        <w:rPr>
+          <w:rFonts w:ascii="Times New Roman" w:hAnsi="Times New Roman" w:cs="Times New Roman"/>
+          <w:iCs/>
+          <w:color w:val="000000"/>
+        </w:rPr>
+        <w:t xml:space="preserve">We  need to do </w:t>
+      </w:r>
+      <w:r>
+        <w:rPr>
+          <w:rFonts w:ascii="Times New Roman" w:hAnsi="Times New Roman" w:cs="Times New Roman"/>
+          <w:i/>
+          <w:iCs/>
+          <w:color w:val="000000"/>
+        </w:rPr>
+        <w:t>more tests</w:t>
+      </w:r>
+      <w:r>
+        <w:rPr>
+          <w:rFonts w:ascii="Times New Roman" w:hAnsi="Times New Roman" w:cs="Times New Roman"/>
+          <w:iCs/>
+          <w:color w:val="000000"/>
+        </w:rPr>
+        <w:t xml:space="preserve"> by designing the wrong data cases to make our program </w:t>
+      </w:r>
+      <w:r>
+        <w:rPr>
+          <w:rFonts w:ascii="Times New Roman" w:hAnsi="Times New Roman" w:cs="Times New Roman"/>
+          <w:iCs/>
+          <w:color w:val="000000"/>
+        </w:rPr>
+        <w:t>robotics</w:t>
+      </w:r>
+      <w:r>
+        <w:rPr>
+          <w:rFonts w:ascii="Times New Roman" w:hAnsi="Times New Roman" w:cs="Times New Roman"/>
+          <w:iCs/>
+          <w:color w:val="000000"/>
+        </w:rPr>
+        <w:t xml:space="preserve">. </w:t>
       </w:r>
     </w:p>
     <w:p>
@@ -2461,6 +2220,56 @@
     </w:sectPr>
   </w:body>
 </w:document>
+</file>
+
+<file path=word/endnotes.xml><?xml version="1.0" encoding="utf-8"?>
+<w:endnotes xmlns:ve="http://schemas.openxmlformats.org/markup-compatibility/2006" xmlns:o="urn:schemas-microsoft-com:office:office" xmlns:r="http://schemas.openxmlformats.org/officeDocument/2006/relationships" xmlns:m="http://schemas.openxmlformats.org/officeDocument/2006/math" xmlns:v="urn:schemas-microsoft-com:vml" xmlns:wp="http://schemas.openxmlformats.org/drawingml/2006/wordprocessingDrawing" xmlns:w10="urn:schemas-microsoft-com:office:word" xmlns:w="http://schemas.openxmlformats.org/wordprocessingml/2006/main" xmlns:wne="http://schemas.microsoft.com/office/word/2006/wordml">
+  <w:endnote w:type="separator" w:id="0">
+    <w:p>
+      <w:pPr>
+        <w:spacing w:after="0" w:line="240" w:lineRule="auto"/>
+      </w:pPr>
+      <w:r>
+        <w:separator/>
+      </w:r>
+    </w:p>
+  </w:endnote>
+  <w:endnote w:type="continuationSeparator" w:id="1">
+    <w:p>
+      <w:pPr>
+        <w:spacing w:after="0" w:line="240" w:lineRule="auto"/>
+      </w:pPr>
+      <w:r>
+        <w:continuationSeparator/>
+      </w:r>
+    </w:p>
+  </w:endnote>
+</w:endnotes>
+</file>
+
+<file path=word/footnotes.xml><?xml version="1.0" encoding="utf-8"?>
+<w:footnotes xmlns:ve="http://schemas.openxmlformats.org/markup-compatibility/2006" xmlns:o="urn:schemas-microsoft-com:office:office" xmlns:r="http://schemas.openxmlformats.org/officeDocument/2006/relationships" xmlns:m="http://schemas.openxmlformats.org/officeDocument/2006/math" xmlns:v="urn:schemas-microsoft-com:vml" xmlns:wp="http://schemas.openxmlformats.org/drawingml/2006/wordprocessingDrawing" xmlns:w10="urn:schemas-microsoft-com:office:word" xmlns:w="http://schemas.openxmlformats.org/wordprocessingml/2006/main" xmlns:wne="http://schemas.microsoft.com/office/word/2006/wordml">
+  <w:footnote w:type="separator" w:id="0">
+    <w:p>
+      <w:pPr>
+        <w:spacing w:after="0" w:line="240" w:lineRule="auto"/>
+      </w:pPr>
+      <w:r>
+        <w:separator/>
+      </w:r>
+    </w:p>
+  </w:footnote>
+  <w:footnote w:type="continuationSeparator" w:id="1">
+    <w:p>
+      <w:pPr>
+        <w:spacing w:after="0" w:line="240" w:lineRule="auto"/>
+      </w:pPr>
+      <w:r>
+        <w:continuationSeparator/>
+      </w:r>
+    </w:p>
+  </w:footnote>
+</w:footnotes>
 </file>
 
 <file path=word/styles.xml><?xml version="1.0" encoding="utf-8"?>
@@ -2789,6 +2598,54 @@
       <w:color w:val="4F81BD" w:themeColor="accent1"/>
     </w:rPr>
   </w:style>
+  <w:style w:type="paragraph" w:styleId="a4">
+    <w:name w:val="header"/>
+    <w:basedOn w:val="a"/>
+    <w:link w:val="Char"/>
+    <w:uiPriority w:val="99"/>
+    <w:semiHidden/>
+    <w:unhideWhenUsed/>
+    <w:rsid w:val="00C75006"/>
+    <w:pPr>
+      <w:tabs>
+        <w:tab w:val="center" w:pos="4680"/>
+        <w:tab w:val="right" w:pos="9360"/>
+      </w:tabs>
+      <w:spacing w:after="0" w:line="240" w:lineRule="auto"/>
+    </w:pPr>
+  </w:style>
+  <w:style w:type="character" w:customStyle="1" w:styleId="Char">
+    <w:name w:val="页眉 Char"/>
+    <w:basedOn w:val="a0"/>
+    <w:link w:val="a4"/>
+    <w:uiPriority w:val="99"/>
+    <w:semiHidden/>
+    <w:rsid w:val="00C75006"/>
+  </w:style>
+  <w:style w:type="paragraph" w:styleId="a5">
+    <w:name w:val="footer"/>
+    <w:basedOn w:val="a"/>
+    <w:link w:val="Char0"/>
+    <w:uiPriority w:val="99"/>
+    <w:semiHidden/>
+    <w:unhideWhenUsed/>
+    <w:rsid w:val="00C75006"/>
+    <w:pPr>
+      <w:tabs>
+        <w:tab w:val="center" w:pos="4680"/>
+        <w:tab w:val="right" w:pos="9360"/>
+      </w:tabs>
+      <w:spacing w:after="0" w:line="240" w:lineRule="auto"/>
+    </w:pPr>
+  </w:style>
+  <w:style w:type="character" w:customStyle="1" w:styleId="Char0">
+    <w:name w:val="页脚 Char"/>
+    <w:basedOn w:val="a0"/>
+    <w:link w:val="a5"/>
+    <w:uiPriority w:val="99"/>
+    <w:semiHidden/>
+    <w:rsid w:val="00C75006"/>
+  </w:style>
 </w:styles>
 </file>
 
